--- a/计算器3.2测试.docx
+++ b/计算器3.2测试.docx
@@ -921,8 +921,6 @@
               </w:rPr>
               <w:t>输入不了其他数字类型</w:t>
             </w:r>
-            <w:bookmarkStart w:id="0" w:name="_GoBack"/>
-            <w:bookmarkEnd w:id="0"/>
           </w:p>
         </w:tc>
       </w:tr>
@@ -1707,7 +1705,2981 @@
       </w:tr>
     </w:tbl>
     <w:p/>
-    <w:p/>
+    <w:p>
+      <w:r>
+        <w:br w:type="page"/>
+      </w:r>
+    </w:p>
+    <w:tbl>
+      <w:tblPr>
+        <w:tblpPr w:leftFromText="180" w:rightFromText="180" w:vertAnchor="page" w:horzAnchor="margin" w:tblpXSpec="center" w:tblpY="4696"/>
+        <w:tblW w:w="9782" w:type="dxa"/>
+        <w:tblBorders>
+          <w:top w:val="single" w:sz="4" w:space="0" w:color="000000"/>
+          <w:left w:val="single" w:sz="4" w:space="0" w:color="000000"/>
+          <w:bottom w:val="single" w:sz="4" w:space="0" w:color="000000"/>
+          <w:right w:val="single" w:sz="4" w:space="0" w:color="000000"/>
+          <w:insideH w:val="single" w:sz="4" w:space="0" w:color="000000"/>
+          <w:insideV w:val="single" w:sz="4" w:space="0" w:color="000000"/>
+        </w:tblBorders>
+        <w:tblLayout w:type="fixed"/>
+        <w:tblLook w:val="00A0" w:firstRow="1" w:lastRow="0" w:firstColumn="1" w:lastColumn="0" w:noHBand="0" w:noVBand="0"/>
+      </w:tblPr>
+      <w:tblGrid>
+        <w:gridCol w:w="534"/>
+        <w:gridCol w:w="708"/>
+        <w:gridCol w:w="1386"/>
+        <w:gridCol w:w="1080"/>
+        <w:gridCol w:w="653"/>
+        <w:gridCol w:w="709"/>
+        <w:gridCol w:w="708"/>
+        <w:gridCol w:w="1276"/>
+        <w:gridCol w:w="1134"/>
+        <w:gridCol w:w="1594"/>
+      </w:tblGrid>
+      <w:tr>
+        <w:trPr>
+          <w:trHeight w:val="1033"/>
+        </w:trPr>
+        <w:tc>
+          <w:tcPr>
+            <w:tcW w:w="534" w:type="dxa"/>
+            <w:vAlign w:val="center"/>
+          </w:tcPr>
+          <w:p>
+            <w:pPr>
+              <w:jc w:val="center"/>
+              <w:rPr>
+                <w:b/>
+              </w:rPr>
+            </w:pPr>
+            <w:r>
+              <w:rPr>
+                <w:rFonts w:hint="eastAsia"/>
+                <w:b/>
+              </w:rPr>
+              <w:t>编号</w:t>
+            </w:r>
+          </w:p>
+        </w:tc>
+        <w:tc>
+          <w:tcPr>
+            <w:tcW w:w="708" w:type="dxa"/>
+            <w:vAlign w:val="center"/>
+          </w:tcPr>
+          <w:p>
+            <w:pPr>
+              <w:jc w:val="center"/>
+              <w:rPr>
+                <w:b/>
+              </w:rPr>
+            </w:pPr>
+            <w:r>
+              <w:rPr>
+                <w:rFonts w:hint="eastAsia"/>
+                <w:b/>
+              </w:rPr>
+              <w:t>测试目的</w:t>
+            </w:r>
+          </w:p>
+        </w:tc>
+        <w:tc>
+          <w:tcPr>
+            <w:tcW w:w="1386" w:type="dxa"/>
+            <w:vAlign w:val="center"/>
+          </w:tcPr>
+          <w:p>
+            <w:pPr>
+              <w:jc w:val="center"/>
+              <w:rPr>
+                <w:b/>
+              </w:rPr>
+            </w:pPr>
+            <w:r>
+              <w:rPr>
+                <w:rFonts w:hint="eastAsia"/>
+                <w:b/>
+              </w:rPr>
+              <w:t>测试方向</w:t>
+            </w:r>
+          </w:p>
+        </w:tc>
+        <w:tc>
+          <w:tcPr>
+            <w:tcW w:w="3150" w:type="dxa"/>
+            <w:gridSpan w:val="4"/>
+            <w:vAlign w:val="center"/>
+          </w:tcPr>
+          <w:p>
+            <w:pPr>
+              <w:jc w:val="center"/>
+              <w:rPr>
+                <w:b/>
+              </w:rPr>
+            </w:pPr>
+            <w:r>
+              <w:rPr>
+                <w:rFonts w:hint="eastAsia"/>
+                <w:b/>
+              </w:rPr>
+              <w:t>依次输入操作</w:t>
+            </w:r>
+          </w:p>
+          <w:p>
+            <w:pPr>
+              <w:jc w:val="center"/>
+              <w:rPr>
+                <w:b/>
+              </w:rPr>
+            </w:pPr>
+            <w:r>
+              <w:rPr>
+                <w:rFonts w:hint="eastAsia"/>
+                <w:sz w:val="15"/>
+                <w:szCs w:val="15"/>
+              </w:rPr>
+              <w:t>连续四次输入，无值为无操作</w:t>
+            </w:r>
+          </w:p>
+        </w:tc>
+        <w:tc>
+          <w:tcPr>
+            <w:tcW w:w="1276" w:type="dxa"/>
+            <w:vAlign w:val="center"/>
+          </w:tcPr>
+          <w:p>
+            <w:pPr>
+              <w:jc w:val="center"/>
+            </w:pPr>
+            <w:r>
+              <w:rPr>
+                <w:rFonts w:hint="eastAsia"/>
+                <w:b/>
+              </w:rPr>
+              <w:t>预期结果</w:t>
+            </w:r>
+          </w:p>
+        </w:tc>
+        <w:tc>
+          <w:tcPr>
+            <w:tcW w:w="1134" w:type="dxa"/>
+            <w:shd w:val="clear" w:color="auto" w:fill="BFBFBF"/>
+            <w:vAlign w:val="center"/>
+          </w:tcPr>
+          <w:p>
+            <w:pPr>
+              <w:jc w:val="center"/>
+              <w:rPr>
+                <w:b/>
+              </w:rPr>
+            </w:pPr>
+            <w:r>
+              <w:rPr>
+                <w:rFonts w:hint="eastAsia"/>
+                <w:b/>
+              </w:rPr>
+              <w:t>返回结果</w:t>
+            </w:r>
+          </w:p>
+        </w:tc>
+        <w:tc>
+          <w:tcPr>
+            <w:tcW w:w="1594" w:type="dxa"/>
+            <w:shd w:val="clear" w:color="auto" w:fill="BFBFBF"/>
+            <w:vAlign w:val="center"/>
+          </w:tcPr>
+          <w:p>
+            <w:pPr>
+              <w:jc w:val="center"/>
+            </w:pPr>
+            <w:r>
+              <w:rPr>
+                <w:rFonts w:hint="eastAsia"/>
+                <w:b/>
+              </w:rPr>
+              <w:t>备注</w:t>
+            </w:r>
+          </w:p>
+        </w:tc>
+      </w:tr>
+      <w:tr>
+        <w:trPr>
+          <w:trHeight w:val="1033"/>
+        </w:trPr>
+        <w:tc>
+          <w:tcPr>
+            <w:tcW w:w="534" w:type="dxa"/>
+            <w:vAlign w:val="center"/>
+          </w:tcPr>
+          <w:p>
+            <w:pPr>
+              <w:jc w:val="center"/>
+            </w:pPr>
+            <w:r>
+              <w:t>11</w:t>
+            </w:r>
+          </w:p>
+        </w:tc>
+        <w:tc>
+          <w:tcPr>
+            <w:tcW w:w="708" w:type="dxa"/>
+            <w:vAlign w:val="center"/>
+          </w:tcPr>
+          <w:p>
+            <w:pPr>
+              <w:jc w:val="center"/>
+            </w:pPr>
+            <w:r>
+              <w:rPr>
+                <w:rFonts w:hint="eastAsia"/>
+              </w:rPr>
+              <w:t>测试</w:t>
+            </w:r>
+            <w:r>
+              <w:rPr>
+                <w:rFonts w:hint="eastAsia"/>
+              </w:rPr>
+              <w:t>A</w:t>
+            </w:r>
+            <w:r>
+              <w:t>C</w:t>
+            </w:r>
+            <w:r>
+              <w:rPr>
+                <w:rFonts w:hint="eastAsia"/>
+              </w:rPr>
+              <w:t>键的功能</w:t>
+            </w:r>
+          </w:p>
+        </w:tc>
+        <w:tc>
+          <w:tcPr>
+            <w:tcW w:w="1386" w:type="dxa"/>
+            <w:vAlign w:val="center"/>
+          </w:tcPr>
+          <w:p>
+            <w:pPr>
+              <w:jc w:val="center"/>
+            </w:pPr>
+            <w:r>
+              <w:rPr>
+                <w:rFonts w:hint="eastAsia"/>
+              </w:rPr>
+              <w:t>按钮的正常使用</w:t>
+            </w:r>
+          </w:p>
+        </w:tc>
+        <w:tc>
+          <w:tcPr>
+            <w:tcW w:w="1080" w:type="dxa"/>
+            <w:vAlign w:val="center"/>
+          </w:tcPr>
+          <w:p>
+            <w:pPr>
+              <w:jc w:val="center"/>
+            </w:pPr>
+            <w:r>
+              <w:rPr>
+                <w:rFonts w:hint="eastAsia"/>
+              </w:rPr>
+              <w:t>1</w:t>
+            </w:r>
+          </w:p>
+        </w:tc>
+        <w:tc>
+          <w:tcPr>
+            <w:tcW w:w="653" w:type="dxa"/>
+            <w:vAlign w:val="center"/>
+          </w:tcPr>
+          <w:p>
+            <w:pPr>
+              <w:jc w:val="center"/>
+            </w:pPr>
+            <w:r>
+              <w:rPr>
+                <w:rFonts w:hint="eastAsia"/>
+              </w:rPr>
+              <w:t>点击</w:t>
+            </w:r>
+            <w:r>
+              <w:rPr>
+                <w:rFonts w:hint="eastAsia"/>
+              </w:rPr>
+              <w:t>A</w:t>
+            </w:r>
+            <w:r>
+              <w:t>C</w:t>
+            </w:r>
+            <w:r>
+              <w:rPr>
+                <w:rFonts w:hint="eastAsia"/>
+              </w:rPr>
+              <w:t>按钮</w:t>
+            </w:r>
+          </w:p>
+        </w:tc>
+        <w:tc>
+          <w:tcPr>
+            <w:tcW w:w="709" w:type="dxa"/>
+            <w:vAlign w:val="center"/>
+          </w:tcPr>
+          <w:p>
+            <w:pPr>
+              <w:jc w:val="center"/>
+            </w:pPr>
+          </w:p>
+        </w:tc>
+        <w:tc>
+          <w:tcPr>
+            <w:tcW w:w="708" w:type="dxa"/>
+            <w:vAlign w:val="center"/>
+          </w:tcPr>
+          <w:p>
+            <w:pPr>
+              <w:jc w:val="center"/>
+            </w:pPr>
+            <w:r>
+              <w:rPr>
+                <w:rFonts w:hint="eastAsia"/>
+              </w:rPr>
+              <w:t>0</w:t>
+            </w:r>
+          </w:p>
+        </w:tc>
+        <w:tc>
+          <w:tcPr>
+            <w:tcW w:w="1276" w:type="dxa"/>
+            <w:vAlign w:val="center"/>
+          </w:tcPr>
+          <w:p>
+            <w:pPr>
+              <w:jc w:val="center"/>
+            </w:pPr>
+            <w:r>
+              <w:rPr>
+                <w:rFonts w:hint="eastAsia"/>
+              </w:rPr>
+              <w:t>0</w:t>
+            </w:r>
+          </w:p>
+        </w:tc>
+        <w:tc>
+          <w:tcPr>
+            <w:tcW w:w="1134" w:type="dxa"/>
+            <w:shd w:val="clear" w:color="auto" w:fill="BFBFBF"/>
+            <w:vAlign w:val="center"/>
+          </w:tcPr>
+          <w:p>
+            <w:pPr>
+              <w:jc w:val="center"/>
+            </w:pPr>
+            <w:r>
+              <w:rPr>
+                <w:rFonts w:hint="eastAsia"/>
+              </w:rPr>
+              <w:t>0</w:t>
+            </w:r>
+          </w:p>
+        </w:tc>
+        <w:tc>
+          <w:tcPr>
+            <w:tcW w:w="1594" w:type="dxa"/>
+            <w:shd w:val="clear" w:color="auto" w:fill="BFBFBF"/>
+            <w:vAlign w:val="center"/>
+          </w:tcPr>
+          <w:p>
+            <w:pPr>
+              <w:jc w:val="center"/>
+            </w:pPr>
+            <w:r>
+              <w:rPr>
+                <w:rFonts w:hint="eastAsia"/>
+              </w:rPr>
+              <w:t>正确</w:t>
+            </w:r>
+          </w:p>
+        </w:tc>
+      </w:tr>
+      <w:tr>
+        <w:trPr>
+          <w:trHeight w:val="1638"/>
+        </w:trPr>
+        <w:tc>
+          <w:tcPr>
+            <w:tcW w:w="534" w:type="dxa"/>
+            <w:vAlign w:val="center"/>
+          </w:tcPr>
+          <w:p>
+            <w:pPr>
+              <w:jc w:val="center"/>
+            </w:pPr>
+            <w:r>
+              <w:t>11</w:t>
+            </w:r>
+          </w:p>
+        </w:tc>
+        <w:tc>
+          <w:tcPr>
+            <w:tcW w:w="708" w:type="dxa"/>
+            <w:vAlign w:val="center"/>
+          </w:tcPr>
+          <w:p>
+            <w:pPr>
+              <w:jc w:val="center"/>
+            </w:pPr>
+            <w:r>
+              <w:rPr>
+                <w:rFonts w:hint="eastAsia"/>
+              </w:rPr>
+              <w:t>测试删除键的功能</w:t>
+            </w:r>
+          </w:p>
+        </w:tc>
+        <w:tc>
+          <w:tcPr>
+            <w:tcW w:w="1386" w:type="dxa"/>
+            <w:vAlign w:val="center"/>
+          </w:tcPr>
+          <w:p>
+            <w:pPr>
+              <w:jc w:val="center"/>
+            </w:pPr>
+            <w:r>
+              <w:rPr>
+                <w:rFonts w:hint="eastAsia"/>
+              </w:rPr>
+              <w:t>按钮的正常使用</w:t>
+            </w:r>
+          </w:p>
+        </w:tc>
+        <w:tc>
+          <w:tcPr>
+            <w:tcW w:w="1080" w:type="dxa"/>
+            <w:vAlign w:val="center"/>
+          </w:tcPr>
+          <w:p>
+            <w:pPr>
+              <w:jc w:val="center"/>
+            </w:pPr>
+            <w:r>
+              <w:rPr>
+                <w:rFonts w:hint="eastAsia"/>
+              </w:rPr>
+              <w:t>8</w:t>
+            </w:r>
+            <w:r>
+              <w:t>899</w:t>
+            </w:r>
+          </w:p>
+        </w:tc>
+        <w:tc>
+          <w:tcPr>
+            <w:tcW w:w="653" w:type="dxa"/>
+            <w:vAlign w:val="center"/>
+          </w:tcPr>
+          <w:p>
+            <w:pPr>
+              <w:jc w:val="center"/>
+            </w:pPr>
+            <w:r>
+              <w:rPr>
+                <w:rFonts w:hint="eastAsia"/>
+              </w:rPr>
+              <w:t>点击一次删除按钮</w:t>
+            </w:r>
+          </w:p>
+        </w:tc>
+        <w:tc>
+          <w:tcPr>
+            <w:tcW w:w="709" w:type="dxa"/>
+            <w:vAlign w:val="center"/>
+          </w:tcPr>
+          <w:p>
+            <w:pPr>
+              <w:jc w:val="center"/>
+            </w:pPr>
+          </w:p>
+        </w:tc>
+        <w:tc>
+          <w:tcPr>
+            <w:tcW w:w="708" w:type="dxa"/>
+            <w:vAlign w:val="center"/>
+          </w:tcPr>
+          <w:p>
+            <w:pPr>
+              <w:jc w:val="center"/>
+            </w:pPr>
+          </w:p>
+        </w:tc>
+        <w:tc>
+          <w:tcPr>
+            <w:tcW w:w="1276" w:type="dxa"/>
+            <w:vAlign w:val="center"/>
+          </w:tcPr>
+          <w:p>
+            <w:pPr>
+              <w:jc w:val="center"/>
+            </w:pPr>
+            <w:r>
+              <w:rPr>
+                <w:rFonts w:hint="eastAsia"/>
+              </w:rPr>
+              <w:t>8</w:t>
+            </w:r>
+            <w:r>
+              <w:t>89</w:t>
+            </w:r>
+          </w:p>
+        </w:tc>
+        <w:tc>
+          <w:tcPr>
+            <w:tcW w:w="1134" w:type="dxa"/>
+            <w:shd w:val="clear" w:color="auto" w:fill="BFBFBF"/>
+            <w:vAlign w:val="center"/>
+          </w:tcPr>
+          <w:p>
+            <w:pPr>
+              <w:jc w:val="center"/>
+            </w:pPr>
+            <w:r>
+              <w:rPr>
+                <w:rFonts w:hint="eastAsia"/>
+              </w:rPr>
+              <w:t>8</w:t>
+            </w:r>
+            <w:r>
+              <w:t>89</w:t>
+            </w:r>
+          </w:p>
+        </w:tc>
+        <w:tc>
+          <w:tcPr>
+            <w:tcW w:w="1594" w:type="dxa"/>
+            <w:shd w:val="clear" w:color="auto" w:fill="BFBFBF"/>
+            <w:vAlign w:val="center"/>
+          </w:tcPr>
+          <w:p>
+            <w:pPr>
+              <w:jc w:val="center"/>
+            </w:pPr>
+            <w:r>
+              <w:rPr>
+                <w:rFonts w:hint="eastAsia"/>
+              </w:rPr>
+              <w:t>正确</w:t>
+            </w:r>
+          </w:p>
+        </w:tc>
+      </w:tr>
+      <w:tr>
+        <w:tc>
+          <w:tcPr>
+            <w:tcW w:w="534" w:type="dxa"/>
+            <w:vAlign w:val="center"/>
+          </w:tcPr>
+          <w:p>
+            <w:pPr>
+              <w:jc w:val="center"/>
+            </w:pPr>
+            <w:r>
+              <w:t>12</w:t>
+            </w:r>
+          </w:p>
+        </w:tc>
+        <w:tc>
+          <w:tcPr>
+            <w:tcW w:w="708" w:type="dxa"/>
+            <w:vAlign w:val="center"/>
+          </w:tcPr>
+          <w:p>
+            <w:pPr>
+              <w:jc w:val="center"/>
+            </w:pPr>
+            <w:r>
+              <w:rPr>
+                <w:rFonts w:hint="eastAsia"/>
+              </w:rPr>
+              <w:t>测试</w:t>
+            </w:r>
+            <w:proofErr w:type="gramStart"/>
+            <w:r>
+              <w:rPr>
+                <w:rFonts w:hint="eastAsia"/>
+              </w:rPr>
+              <w:t>求余键</w:t>
+            </w:r>
+            <w:proofErr w:type="gramEnd"/>
+            <w:r>
+              <w:rPr>
+                <w:rFonts w:hint="eastAsia"/>
+              </w:rPr>
+              <w:t>的功能</w:t>
+            </w:r>
+          </w:p>
+        </w:tc>
+        <w:tc>
+          <w:tcPr>
+            <w:tcW w:w="1386" w:type="dxa"/>
+            <w:vAlign w:val="center"/>
+          </w:tcPr>
+          <w:p>
+            <w:pPr>
+              <w:jc w:val="center"/>
+            </w:pPr>
+            <w:r>
+              <w:rPr>
+                <w:rFonts w:hint="eastAsia"/>
+              </w:rPr>
+              <w:t>按钮的正常使用</w:t>
+            </w:r>
+          </w:p>
+        </w:tc>
+        <w:tc>
+          <w:tcPr>
+            <w:tcW w:w="1080" w:type="dxa"/>
+            <w:vAlign w:val="center"/>
+          </w:tcPr>
+          <w:p>
+            <w:pPr>
+              <w:jc w:val="center"/>
+            </w:pPr>
+            <w:r>
+              <w:rPr>
+                <w:rFonts w:hint="eastAsia"/>
+              </w:rPr>
+              <w:t>7</w:t>
+            </w:r>
+            <w:r>
+              <w:t>7</w:t>
+            </w:r>
+          </w:p>
+        </w:tc>
+        <w:tc>
+          <w:tcPr>
+            <w:tcW w:w="653" w:type="dxa"/>
+            <w:vAlign w:val="center"/>
+          </w:tcPr>
+          <w:p>
+            <w:pPr>
+              <w:jc w:val="center"/>
+            </w:pPr>
+            <w:r>
+              <w:rPr>
+                <w:rFonts w:hint="eastAsia"/>
+              </w:rPr>
+              <w:t>点击</w:t>
+            </w:r>
+            <w:r>
+              <w:rPr>
+                <w:rFonts w:hint="eastAsia"/>
+              </w:rPr>
+              <w:t>mod</w:t>
+            </w:r>
+            <w:r>
+              <w:rPr>
+                <w:rFonts w:hint="eastAsia"/>
+              </w:rPr>
+              <w:t>按钮</w:t>
+            </w:r>
+          </w:p>
+        </w:tc>
+        <w:tc>
+          <w:tcPr>
+            <w:tcW w:w="709" w:type="dxa"/>
+            <w:vAlign w:val="center"/>
+          </w:tcPr>
+          <w:p>
+            <w:pPr>
+              <w:jc w:val="center"/>
+            </w:pPr>
+            <w:r>
+              <w:t>3</w:t>
+            </w:r>
+          </w:p>
+        </w:tc>
+        <w:tc>
+          <w:tcPr>
+            <w:tcW w:w="708" w:type="dxa"/>
+            <w:vAlign w:val="center"/>
+          </w:tcPr>
+          <w:p>
+            <w:pPr>
+              <w:jc w:val="center"/>
+            </w:pPr>
+            <w:r>
+              <w:rPr>
+                <w:rFonts w:hint="eastAsia"/>
+              </w:rPr>
+              <w:t>点击</w:t>
+            </w:r>
+            <w:r>
+              <w:rPr>
+                <w:rFonts w:hint="eastAsia"/>
+              </w:rPr>
+              <w:t>=</w:t>
+            </w:r>
+            <w:r>
+              <w:rPr>
+                <w:rFonts w:hint="eastAsia"/>
+              </w:rPr>
+              <w:t>按钮</w:t>
+            </w:r>
+          </w:p>
+        </w:tc>
+        <w:tc>
+          <w:tcPr>
+            <w:tcW w:w="1276" w:type="dxa"/>
+            <w:vAlign w:val="center"/>
+          </w:tcPr>
+          <w:p>
+            <w:pPr>
+              <w:jc w:val="center"/>
+            </w:pPr>
+            <w:r>
+              <w:rPr>
+                <w:rFonts w:hint="eastAsia"/>
+              </w:rPr>
+              <w:t>2</w:t>
+            </w:r>
+          </w:p>
+        </w:tc>
+        <w:tc>
+          <w:tcPr>
+            <w:tcW w:w="1134" w:type="dxa"/>
+            <w:shd w:val="clear" w:color="auto" w:fill="BFBFBF"/>
+            <w:vAlign w:val="center"/>
+          </w:tcPr>
+          <w:p>
+            <w:pPr>
+              <w:jc w:val="center"/>
+            </w:pPr>
+            <w:r>
+              <w:rPr>
+                <w:rFonts w:hint="eastAsia"/>
+              </w:rPr>
+              <w:t>2</w:t>
+            </w:r>
+          </w:p>
+        </w:tc>
+        <w:tc>
+          <w:tcPr>
+            <w:tcW w:w="1594" w:type="dxa"/>
+            <w:shd w:val="clear" w:color="auto" w:fill="BFBFBF"/>
+            <w:vAlign w:val="center"/>
+          </w:tcPr>
+          <w:p>
+            <w:pPr>
+              <w:jc w:val="center"/>
+            </w:pPr>
+            <w:r>
+              <w:rPr>
+                <w:rFonts w:hint="eastAsia"/>
+              </w:rPr>
+              <w:t>正确</w:t>
+            </w:r>
+          </w:p>
+        </w:tc>
+      </w:tr>
+      <w:tr>
+        <w:tc>
+          <w:tcPr>
+            <w:tcW w:w="534" w:type="dxa"/>
+            <w:vMerge w:val="restart"/>
+            <w:vAlign w:val="center"/>
+          </w:tcPr>
+          <w:p>
+            <w:pPr>
+              <w:jc w:val="center"/>
+            </w:pPr>
+            <w:r>
+              <w:t>1</w:t>
+            </w:r>
+            <w:r>
+              <w:t>3</w:t>
+            </w:r>
+          </w:p>
+          <w:p>
+            <w:pPr>
+              <w:jc w:val="center"/>
+            </w:pPr>
+          </w:p>
+        </w:tc>
+        <w:tc>
+          <w:tcPr>
+            <w:tcW w:w="708" w:type="dxa"/>
+            <w:vMerge w:val="restart"/>
+            <w:vAlign w:val="center"/>
+          </w:tcPr>
+          <w:p>
+            <w:pPr>
+              <w:jc w:val="center"/>
+            </w:pPr>
+            <w:r>
+              <w:rPr>
+                <w:rFonts w:hint="eastAsia"/>
+              </w:rPr>
+              <w:t>测试对数与指数键的功能</w:t>
+            </w:r>
+          </w:p>
+        </w:tc>
+        <w:tc>
+          <w:tcPr>
+            <w:tcW w:w="1386" w:type="dxa"/>
+            <w:vMerge w:val="restart"/>
+            <w:vAlign w:val="center"/>
+          </w:tcPr>
+          <w:p>
+            <w:pPr>
+              <w:jc w:val="center"/>
+            </w:pPr>
+            <w:r>
+              <w:rPr>
+                <w:rFonts w:hint="eastAsia"/>
+              </w:rPr>
+              <w:t>按钮的正常使用</w:t>
+            </w:r>
+          </w:p>
+        </w:tc>
+        <w:tc>
+          <w:tcPr>
+            <w:tcW w:w="1080" w:type="dxa"/>
+            <w:vAlign w:val="center"/>
+          </w:tcPr>
+          <w:p>
+            <w:pPr>
+              <w:jc w:val="center"/>
+            </w:pPr>
+            <w:r>
+              <w:rPr>
+                <w:rFonts w:hint="eastAsia"/>
+              </w:rPr>
+              <w:t>1</w:t>
+            </w:r>
+            <w:r>
+              <w:t>00</w:t>
+            </w:r>
+          </w:p>
+        </w:tc>
+        <w:tc>
+          <w:tcPr>
+            <w:tcW w:w="653" w:type="dxa"/>
+            <w:vAlign w:val="center"/>
+          </w:tcPr>
+          <w:p>
+            <w:pPr>
+              <w:jc w:val="center"/>
+            </w:pPr>
+            <w:r>
+              <w:rPr>
+                <w:rFonts w:hint="eastAsia"/>
+              </w:rPr>
+              <w:t>点击</w:t>
+            </w:r>
+            <w:proofErr w:type="spellStart"/>
+            <w:r>
+              <w:rPr>
+                <w:rFonts w:hint="eastAsia"/>
+              </w:rPr>
+              <w:t>lg</w:t>
+            </w:r>
+            <w:proofErr w:type="spellEnd"/>
+            <w:r>
+              <w:rPr>
+                <w:rFonts w:hint="eastAsia"/>
+              </w:rPr>
+              <w:t>按钮</w:t>
+            </w:r>
+          </w:p>
+        </w:tc>
+        <w:tc>
+          <w:tcPr>
+            <w:tcW w:w="709" w:type="dxa"/>
+            <w:vAlign w:val="center"/>
+          </w:tcPr>
+          <w:p>
+            <w:pPr>
+              <w:jc w:val="center"/>
+            </w:pPr>
+          </w:p>
+        </w:tc>
+        <w:tc>
+          <w:tcPr>
+            <w:tcW w:w="708" w:type="dxa"/>
+            <w:vAlign w:val="center"/>
+          </w:tcPr>
+          <w:p>
+            <w:pPr>
+              <w:jc w:val="center"/>
+            </w:pPr>
+            <w:r>
+              <w:rPr>
+                <w:rFonts w:hint="eastAsia"/>
+              </w:rPr>
+              <w:t>点击</w:t>
+            </w:r>
+            <w:r>
+              <w:rPr>
+                <w:rFonts w:hint="eastAsia"/>
+              </w:rPr>
+              <w:t>=</w:t>
+            </w:r>
+            <w:r>
+              <w:rPr>
+                <w:rFonts w:hint="eastAsia"/>
+              </w:rPr>
+              <w:t>按钮</w:t>
+            </w:r>
+          </w:p>
+        </w:tc>
+        <w:tc>
+          <w:tcPr>
+            <w:tcW w:w="1276" w:type="dxa"/>
+            <w:vAlign w:val="center"/>
+          </w:tcPr>
+          <w:p>
+            <w:pPr>
+              <w:jc w:val="center"/>
+            </w:pPr>
+            <w:r>
+              <w:rPr>
+                <w:rFonts w:hint="eastAsia"/>
+              </w:rPr>
+              <w:t>2</w:t>
+            </w:r>
+          </w:p>
+        </w:tc>
+        <w:tc>
+          <w:tcPr>
+            <w:tcW w:w="1134" w:type="dxa"/>
+            <w:shd w:val="clear" w:color="auto" w:fill="BFBFBF"/>
+            <w:vAlign w:val="center"/>
+          </w:tcPr>
+          <w:p>
+            <w:pPr>
+              <w:jc w:val="center"/>
+            </w:pPr>
+            <w:r>
+              <w:rPr>
+                <w:rFonts w:hint="eastAsia"/>
+              </w:rPr>
+              <w:t>2</w:t>
+            </w:r>
+          </w:p>
+        </w:tc>
+        <w:tc>
+          <w:tcPr>
+            <w:tcW w:w="1594" w:type="dxa"/>
+            <w:shd w:val="clear" w:color="auto" w:fill="BFBFBF"/>
+            <w:vAlign w:val="center"/>
+          </w:tcPr>
+          <w:p>
+            <w:pPr>
+              <w:jc w:val="center"/>
+            </w:pPr>
+            <w:r>
+              <w:rPr>
+                <w:rFonts w:hint="eastAsia"/>
+              </w:rPr>
+              <w:t>正确</w:t>
+            </w:r>
+          </w:p>
+        </w:tc>
+      </w:tr>
+      <w:tr>
+        <w:tc>
+          <w:tcPr>
+            <w:tcW w:w="534" w:type="dxa"/>
+            <w:vMerge/>
+            <w:vAlign w:val="center"/>
+          </w:tcPr>
+          <w:p>
+            <w:pPr>
+              <w:jc w:val="center"/>
+            </w:pPr>
+          </w:p>
+        </w:tc>
+        <w:tc>
+          <w:tcPr>
+            <w:tcW w:w="708" w:type="dxa"/>
+            <w:vMerge/>
+            <w:vAlign w:val="center"/>
+          </w:tcPr>
+          <w:p>
+            <w:pPr>
+              <w:jc w:val="center"/>
+            </w:pPr>
+          </w:p>
+        </w:tc>
+        <w:tc>
+          <w:tcPr>
+            <w:tcW w:w="1386" w:type="dxa"/>
+            <w:vMerge/>
+            <w:vAlign w:val="center"/>
+          </w:tcPr>
+          <w:p>
+            <w:pPr>
+              <w:jc w:val="center"/>
+            </w:pPr>
+          </w:p>
+        </w:tc>
+        <w:tc>
+          <w:tcPr>
+            <w:tcW w:w="1080" w:type="dxa"/>
+            <w:vAlign w:val="center"/>
+          </w:tcPr>
+          <w:p>
+            <w:pPr>
+              <w:jc w:val="center"/>
+            </w:pPr>
+            <w:r>
+              <w:rPr>
+                <w:rFonts w:hint="eastAsia"/>
+              </w:rPr>
+              <w:t>1</w:t>
+            </w:r>
+            <w:r>
+              <w:t>00</w:t>
+            </w:r>
+          </w:p>
+        </w:tc>
+        <w:tc>
+          <w:tcPr>
+            <w:tcW w:w="653" w:type="dxa"/>
+            <w:vAlign w:val="center"/>
+          </w:tcPr>
+          <w:p>
+            <w:pPr>
+              <w:jc w:val="center"/>
+            </w:pPr>
+            <w:r>
+              <w:t>L</w:t>
+            </w:r>
+            <w:r>
+              <w:rPr>
+                <w:rFonts w:hint="eastAsia"/>
+              </w:rPr>
+              <w:t>n</w:t>
+            </w:r>
+          </w:p>
+        </w:tc>
+        <w:tc>
+          <w:tcPr>
+            <w:tcW w:w="709" w:type="dxa"/>
+            <w:vAlign w:val="center"/>
+          </w:tcPr>
+          <w:p>
+            <w:pPr>
+              <w:jc w:val="center"/>
+            </w:pPr>
+          </w:p>
+        </w:tc>
+        <w:tc>
+          <w:tcPr>
+            <w:tcW w:w="708" w:type="dxa"/>
+            <w:vAlign w:val="center"/>
+          </w:tcPr>
+          <w:p>
+            <w:pPr>
+              <w:jc w:val="center"/>
+            </w:pPr>
+            <w:r>
+              <w:rPr>
+                <w:rFonts w:hint="eastAsia"/>
+              </w:rPr>
+              <w:t>点击</w:t>
+            </w:r>
+            <w:r>
+              <w:rPr>
+                <w:rFonts w:hint="eastAsia"/>
+              </w:rPr>
+              <w:t>=</w:t>
+            </w:r>
+            <w:r>
+              <w:rPr>
+                <w:rFonts w:hint="eastAsia"/>
+              </w:rPr>
+              <w:t>按钮</w:t>
+            </w:r>
+          </w:p>
+        </w:tc>
+        <w:tc>
+          <w:tcPr>
+            <w:tcW w:w="1276" w:type="dxa"/>
+            <w:vAlign w:val="center"/>
+          </w:tcPr>
+          <w:p>
+            <w:pPr>
+              <w:jc w:val="center"/>
+            </w:pPr>
+            <w:r>
+              <w:t>4.60517019</w:t>
+            </w:r>
+          </w:p>
+        </w:tc>
+        <w:tc>
+          <w:tcPr>
+            <w:tcW w:w="1134" w:type="dxa"/>
+            <w:shd w:val="clear" w:color="auto" w:fill="BFBFBF"/>
+            <w:vAlign w:val="center"/>
+          </w:tcPr>
+          <w:p>
+            <w:pPr>
+              <w:jc w:val="center"/>
+            </w:pPr>
+            <w:r>
+              <w:t>4.60517019</w:t>
+            </w:r>
+          </w:p>
+        </w:tc>
+        <w:tc>
+          <w:tcPr>
+            <w:tcW w:w="1594" w:type="dxa"/>
+            <w:shd w:val="clear" w:color="auto" w:fill="BFBFBF"/>
+            <w:vAlign w:val="center"/>
+          </w:tcPr>
+          <w:p>
+            <w:pPr>
+              <w:jc w:val="center"/>
+            </w:pPr>
+            <w:r>
+              <w:rPr>
+                <w:rFonts w:hint="eastAsia"/>
+              </w:rPr>
+              <w:t>正确</w:t>
+            </w:r>
+          </w:p>
+        </w:tc>
+      </w:tr>
+      <w:tr>
+        <w:tc>
+          <w:tcPr>
+            <w:tcW w:w="534" w:type="dxa"/>
+            <w:vMerge/>
+            <w:vAlign w:val="center"/>
+          </w:tcPr>
+          <w:p>
+            <w:pPr>
+              <w:jc w:val="center"/>
+            </w:pPr>
+          </w:p>
+        </w:tc>
+        <w:tc>
+          <w:tcPr>
+            <w:tcW w:w="708" w:type="dxa"/>
+            <w:vMerge/>
+            <w:vAlign w:val="center"/>
+          </w:tcPr>
+          <w:p>
+            <w:pPr>
+              <w:jc w:val="center"/>
+            </w:pPr>
+          </w:p>
+        </w:tc>
+        <w:tc>
+          <w:tcPr>
+            <w:tcW w:w="1386" w:type="dxa"/>
+            <w:vMerge/>
+            <w:vAlign w:val="center"/>
+          </w:tcPr>
+          <w:p>
+            <w:pPr>
+              <w:jc w:val="center"/>
+            </w:pPr>
+          </w:p>
+        </w:tc>
+        <w:tc>
+          <w:tcPr>
+            <w:tcW w:w="1080" w:type="dxa"/>
+            <w:vAlign w:val="center"/>
+          </w:tcPr>
+          <w:p>
+            <w:pPr>
+              <w:jc w:val="center"/>
+            </w:pPr>
+            <w:r>
+              <w:rPr>
+                <w:rFonts w:hint="eastAsia"/>
+              </w:rPr>
+              <w:t>0</w:t>
+            </w:r>
+          </w:p>
+        </w:tc>
+        <w:tc>
+          <w:tcPr>
+            <w:tcW w:w="653" w:type="dxa"/>
+            <w:vAlign w:val="center"/>
+          </w:tcPr>
+          <w:p>
+            <w:pPr>
+              <w:jc w:val="center"/>
+            </w:pPr>
+            <w:r>
+              <w:rPr>
+                <w:rFonts w:hint="eastAsia"/>
+              </w:rPr>
+              <w:t>点击</w:t>
+            </w:r>
+            <w:proofErr w:type="spellStart"/>
+            <w:r>
+              <w:rPr>
+                <w:rFonts w:hint="eastAsia"/>
+              </w:rPr>
+              <w:t>lg</w:t>
+            </w:r>
+            <w:proofErr w:type="spellEnd"/>
+            <w:r>
+              <w:rPr>
+                <w:rFonts w:hint="eastAsia"/>
+              </w:rPr>
+              <w:t>按钮</w:t>
+            </w:r>
+          </w:p>
+        </w:tc>
+        <w:tc>
+          <w:tcPr>
+            <w:tcW w:w="709" w:type="dxa"/>
+            <w:vAlign w:val="center"/>
+          </w:tcPr>
+          <w:p>
+            <w:pPr>
+              <w:jc w:val="center"/>
+            </w:pPr>
+          </w:p>
+        </w:tc>
+        <w:tc>
+          <w:tcPr>
+            <w:tcW w:w="708" w:type="dxa"/>
+            <w:vAlign w:val="center"/>
+          </w:tcPr>
+          <w:p>
+            <w:pPr>
+              <w:jc w:val="center"/>
+            </w:pPr>
+            <w:r>
+              <w:rPr>
+                <w:rFonts w:hint="eastAsia"/>
+              </w:rPr>
+              <w:t>点击</w:t>
+            </w:r>
+            <w:r>
+              <w:rPr>
+                <w:rFonts w:hint="eastAsia"/>
+              </w:rPr>
+              <w:t>=</w:t>
+            </w:r>
+            <w:r>
+              <w:rPr>
+                <w:rFonts w:hint="eastAsia"/>
+              </w:rPr>
+              <w:t>按钮</w:t>
+            </w:r>
+          </w:p>
+        </w:tc>
+        <w:tc>
+          <w:tcPr>
+            <w:tcW w:w="1276" w:type="dxa"/>
+            <w:vAlign w:val="center"/>
+          </w:tcPr>
+          <w:p>
+            <w:pPr>
+              <w:jc w:val="center"/>
+            </w:pPr>
+            <w:r>
+              <w:rPr>
+                <w:rFonts w:hint="eastAsia"/>
+              </w:rPr>
+              <w:t>异常报错</w:t>
+            </w:r>
+          </w:p>
+        </w:tc>
+        <w:tc>
+          <w:tcPr>
+            <w:tcW w:w="1134" w:type="dxa"/>
+            <w:shd w:val="clear" w:color="auto" w:fill="BFBFBF"/>
+            <w:vAlign w:val="center"/>
+          </w:tcPr>
+          <w:p>
+            <w:pPr>
+              <w:jc w:val="center"/>
+            </w:pPr>
+            <w:r>
+              <w:rPr>
+                <w:rFonts w:hint="eastAsia"/>
+              </w:rPr>
+              <w:t>弹出</w:t>
+            </w:r>
+          </w:p>
+          <w:p>
+            <w:pPr>
+              <w:jc w:val="center"/>
+            </w:pPr>
+            <w:r>
+              <w:rPr>
+                <w:rFonts w:hint="eastAsia"/>
+              </w:rPr>
+              <w:t>错误</w:t>
+            </w:r>
+            <w:r>
+              <w:rPr>
+                <w:rFonts w:hint="eastAsia"/>
+              </w:rPr>
+              <w:t>,</w:t>
+            </w:r>
+            <w:r>
+              <w:rPr>
+                <w:rFonts w:hint="eastAsia"/>
+              </w:rPr>
+              <w:t>计算不符合规格</w:t>
+            </w:r>
+            <w:r>
+              <w:rPr>
+                <w:rFonts w:hint="eastAsia"/>
+              </w:rPr>
+              <w:t xml:space="preserve"> </w:t>
+            </w:r>
+            <w:r>
+              <w:rPr>
+                <w:rFonts w:hint="eastAsia"/>
+              </w:rPr>
+              <w:t>字符</w:t>
+            </w:r>
+          </w:p>
+        </w:tc>
+        <w:tc>
+          <w:tcPr>
+            <w:tcW w:w="1594" w:type="dxa"/>
+            <w:shd w:val="clear" w:color="auto" w:fill="BFBFBF"/>
+            <w:vAlign w:val="center"/>
+          </w:tcPr>
+          <w:p>
+            <w:pPr>
+              <w:jc w:val="center"/>
+            </w:pPr>
+            <w:r>
+              <w:rPr>
+                <w:rFonts w:hint="eastAsia"/>
+              </w:rPr>
+              <w:t>正常反馈：科学技术法不识别</w:t>
+            </w:r>
+          </w:p>
+        </w:tc>
+      </w:tr>
+      <w:tr>
+        <w:tc>
+          <w:tcPr>
+            <w:tcW w:w="534" w:type="dxa"/>
+            <w:vMerge/>
+            <w:vAlign w:val="center"/>
+          </w:tcPr>
+          <w:p>
+            <w:pPr>
+              <w:jc w:val="center"/>
+            </w:pPr>
+          </w:p>
+        </w:tc>
+        <w:tc>
+          <w:tcPr>
+            <w:tcW w:w="708" w:type="dxa"/>
+            <w:vMerge/>
+            <w:vAlign w:val="center"/>
+          </w:tcPr>
+          <w:p>
+            <w:pPr>
+              <w:jc w:val="center"/>
+            </w:pPr>
+          </w:p>
+        </w:tc>
+        <w:tc>
+          <w:tcPr>
+            <w:tcW w:w="1386" w:type="dxa"/>
+            <w:vMerge/>
+            <w:vAlign w:val="center"/>
+          </w:tcPr>
+          <w:p>
+            <w:pPr>
+              <w:jc w:val="center"/>
+            </w:pPr>
+          </w:p>
+        </w:tc>
+        <w:tc>
+          <w:tcPr>
+            <w:tcW w:w="1080" w:type="dxa"/>
+            <w:vAlign w:val="center"/>
+          </w:tcPr>
+          <w:p>
+            <w:pPr>
+              <w:jc w:val="center"/>
+            </w:pPr>
+            <w:r>
+              <w:rPr>
+                <w:rFonts w:hint="eastAsia"/>
+              </w:rPr>
+              <w:t>0</w:t>
+            </w:r>
+          </w:p>
+        </w:tc>
+        <w:tc>
+          <w:tcPr>
+            <w:tcW w:w="653" w:type="dxa"/>
+            <w:vAlign w:val="center"/>
+          </w:tcPr>
+          <w:p>
+            <w:pPr>
+              <w:jc w:val="center"/>
+            </w:pPr>
+            <w:r>
+              <w:rPr>
+                <w:rFonts w:hint="eastAsia"/>
+              </w:rPr>
+              <w:t>点击</w:t>
+            </w:r>
+            <w:proofErr w:type="spellStart"/>
+            <w:r>
+              <w:rPr>
+                <w:rFonts w:hint="eastAsia"/>
+              </w:rPr>
+              <w:t>ln</w:t>
+            </w:r>
+            <w:proofErr w:type="spellEnd"/>
+            <w:r>
+              <w:rPr>
+                <w:rFonts w:hint="eastAsia"/>
+              </w:rPr>
+              <w:t>按钮</w:t>
+            </w:r>
+          </w:p>
+        </w:tc>
+        <w:tc>
+          <w:tcPr>
+            <w:tcW w:w="709" w:type="dxa"/>
+            <w:vAlign w:val="center"/>
+          </w:tcPr>
+          <w:p>
+            <w:pPr>
+              <w:jc w:val="center"/>
+            </w:pPr>
+          </w:p>
+        </w:tc>
+        <w:tc>
+          <w:tcPr>
+            <w:tcW w:w="708" w:type="dxa"/>
+            <w:vAlign w:val="center"/>
+          </w:tcPr>
+          <w:p>
+            <w:pPr>
+              <w:jc w:val="center"/>
+            </w:pPr>
+            <w:r>
+              <w:rPr>
+                <w:rFonts w:hint="eastAsia"/>
+              </w:rPr>
+              <w:t>点击</w:t>
+            </w:r>
+            <w:r>
+              <w:rPr>
+                <w:rFonts w:hint="eastAsia"/>
+              </w:rPr>
+              <w:t>=</w:t>
+            </w:r>
+            <w:r>
+              <w:rPr>
+                <w:rFonts w:hint="eastAsia"/>
+              </w:rPr>
+              <w:t>按钮</w:t>
+            </w:r>
+          </w:p>
+        </w:tc>
+        <w:tc>
+          <w:tcPr>
+            <w:tcW w:w="1276" w:type="dxa"/>
+            <w:vAlign w:val="center"/>
+          </w:tcPr>
+          <w:p>
+            <w:pPr>
+              <w:jc w:val="center"/>
+            </w:pPr>
+            <w:r>
+              <w:rPr>
+                <w:rFonts w:hint="eastAsia"/>
+              </w:rPr>
+              <w:t>异常报错</w:t>
+            </w:r>
+          </w:p>
+        </w:tc>
+        <w:tc>
+          <w:tcPr>
+            <w:tcW w:w="1134" w:type="dxa"/>
+            <w:shd w:val="clear" w:color="auto" w:fill="BFBFBF"/>
+            <w:vAlign w:val="center"/>
+          </w:tcPr>
+          <w:p>
+            <w:pPr>
+              <w:jc w:val="center"/>
+            </w:pPr>
+            <w:r>
+              <w:rPr>
+                <w:rFonts w:hint="eastAsia"/>
+              </w:rPr>
+              <w:t>弹出</w:t>
+            </w:r>
+          </w:p>
+          <w:p>
+            <w:pPr>
+              <w:jc w:val="center"/>
+            </w:pPr>
+            <w:r>
+              <w:rPr>
+                <w:rFonts w:hint="eastAsia"/>
+              </w:rPr>
+              <w:t>错误</w:t>
+            </w:r>
+            <w:r>
+              <w:rPr>
+                <w:rFonts w:hint="eastAsia"/>
+              </w:rPr>
+              <w:t>,</w:t>
+            </w:r>
+            <w:r>
+              <w:rPr>
+                <w:rFonts w:hint="eastAsia"/>
+              </w:rPr>
+              <w:t>计算不符合规格</w:t>
+            </w:r>
+            <w:r>
+              <w:rPr>
+                <w:rFonts w:hint="eastAsia"/>
+              </w:rPr>
+              <w:t xml:space="preserve"> </w:t>
+            </w:r>
+            <w:r>
+              <w:rPr>
+                <w:rFonts w:hint="eastAsia"/>
+              </w:rPr>
+              <w:t>字符</w:t>
+            </w:r>
+          </w:p>
+        </w:tc>
+        <w:tc>
+          <w:tcPr>
+            <w:tcW w:w="1594" w:type="dxa"/>
+            <w:shd w:val="clear" w:color="auto" w:fill="BFBFBF"/>
+            <w:vAlign w:val="center"/>
+          </w:tcPr>
+          <w:p>
+            <w:pPr>
+              <w:jc w:val="center"/>
+            </w:pPr>
+            <w:r>
+              <w:rPr>
+                <w:rFonts w:hint="eastAsia"/>
+              </w:rPr>
+              <w:t>正常反馈：科学技术法不识别</w:t>
+            </w:r>
+          </w:p>
+        </w:tc>
+      </w:tr>
+      <w:tr>
+        <w:tc>
+          <w:tcPr>
+            <w:tcW w:w="534" w:type="dxa"/>
+            <w:vAlign w:val="center"/>
+          </w:tcPr>
+          <w:p>
+            <w:pPr>
+              <w:jc w:val="center"/>
+            </w:pPr>
+            <w:r>
+              <w:t>1</w:t>
+            </w:r>
+            <w:r>
+              <w:t>7</w:t>
+            </w:r>
+          </w:p>
+        </w:tc>
+        <w:tc>
+          <w:tcPr>
+            <w:tcW w:w="708" w:type="dxa"/>
+            <w:vMerge w:val="restart"/>
+            <w:vAlign w:val="center"/>
+          </w:tcPr>
+          <w:p>
+            <w:pPr>
+              <w:jc w:val="center"/>
+            </w:pPr>
+            <w:r>
+              <w:rPr>
+                <w:rFonts w:hint="eastAsia"/>
+              </w:rPr>
+              <w:t>测试弧度制以及</w:t>
+            </w:r>
+            <w:proofErr w:type="gramStart"/>
+            <w:r>
+              <w:rPr>
+                <w:rFonts w:hint="eastAsia"/>
+              </w:rPr>
+              <w:t>角度制键的</w:t>
+            </w:r>
+            <w:proofErr w:type="gramEnd"/>
+            <w:r>
+              <w:rPr>
+                <w:rFonts w:hint="eastAsia"/>
+              </w:rPr>
+              <w:t>功能</w:t>
+            </w:r>
+          </w:p>
+        </w:tc>
+        <w:tc>
+          <w:tcPr>
+            <w:tcW w:w="1386" w:type="dxa"/>
+            <w:vMerge w:val="restart"/>
+            <w:vAlign w:val="center"/>
+          </w:tcPr>
+          <w:p>
+            <w:pPr>
+              <w:jc w:val="center"/>
+            </w:pPr>
+            <w:r>
+              <w:rPr>
+                <w:rFonts w:hint="eastAsia"/>
+              </w:rPr>
+              <w:t>按钮的正常使用</w:t>
+            </w:r>
+          </w:p>
+        </w:tc>
+        <w:tc>
+          <w:tcPr>
+            <w:tcW w:w="1080" w:type="dxa"/>
+            <w:vAlign w:val="center"/>
+          </w:tcPr>
+          <w:p>
+            <w:pPr>
+              <w:jc w:val="center"/>
+            </w:pPr>
+            <w:r>
+              <w:rPr>
+                <w:rFonts w:hint="eastAsia"/>
+              </w:rPr>
+              <w:t>1</w:t>
+            </w:r>
+          </w:p>
+        </w:tc>
+        <w:tc>
+          <w:tcPr>
+            <w:tcW w:w="653" w:type="dxa"/>
+            <w:vAlign w:val="center"/>
+          </w:tcPr>
+          <w:p>
+            <w:pPr>
+              <w:jc w:val="center"/>
+            </w:pPr>
+            <w:r>
+              <w:rPr>
+                <w:rFonts w:hint="eastAsia"/>
+              </w:rPr>
+              <w:t>点击</w:t>
+            </w:r>
+            <w:r>
+              <w:rPr>
+                <w:rFonts w:hint="eastAsia"/>
+              </w:rPr>
+              <w:t>rad</w:t>
+            </w:r>
+            <w:r>
+              <w:rPr>
+                <w:rFonts w:hint="eastAsia"/>
+              </w:rPr>
+              <w:t>键</w:t>
+            </w:r>
+          </w:p>
+        </w:tc>
+        <w:tc>
+          <w:tcPr>
+            <w:tcW w:w="709" w:type="dxa"/>
+            <w:vAlign w:val="center"/>
+          </w:tcPr>
+          <w:p>
+            <w:pPr>
+              <w:jc w:val="center"/>
+            </w:pPr>
+          </w:p>
+        </w:tc>
+        <w:tc>
+          <w:tcPr>
+            <w:tcW w:w="708" w:type="dxa"/>
+            <w:vAlign w:val="center"/>
+          </w:tcPr>
+          <w:p>
+            <w:pPr>
+              <w:jc w:val="center"/>
+            </w:pPr>
+            <w:r>
+              <w:rPr>
+                <w:rFonts w:hint="eastAsia"/>
+              </w:rPr>
+              <w:t>点击</w:t>
+            </w:r>
+            <w:r>
+              <w:rPr>
+                <w:rFonts w:hint="eastAsia"/>
+              </w:rPr>
+              <w:t>=</w:t>
+            </w:r>
+            <w:r>
+              <w:rPr>
+                <w:rFonts w:hint="eastAsia"/>
+              </w:rPr>
+              <w:t>按钮</w:t>
+            </w:r>
+          </w:p>
+        </w:tc>
+        <w:tc>
+          <w:tcPr>
+            <w:tcW w:w="1276" w:type="dxa"/>
+            <w:vAlign w:val="center"/>
+          </w:tcPr>
+          <w:p>
+            <w:pPr>
+              <w:jc w:val="center"/>
+            </w:pPr>
+            <w:r>
+              <w:t>0.0174532925</w:t>
+            </w:r>
+          </w:p>
+        </w:tc>
+        <w:tc>
+          <w:tcPr>
+            <w:tcW w:w="1134" w:type="dxa"/>
+            <w:shd w:val="clear" w:color="auto" w:fill="BFBFBF"/>
+            <w:vAlign w:val="center"/>
+          </w:tcPr>
+          <w:p>
+            <w:pPr>
+              <w:jc w:val="center"/>
+            </w:pPr>
+            <w:r>
+              <w:t>0.0174532925</w:t>
+            </w:r>
+          </w:p>
+        </w:tc>
+        <w:tc>
+          <w:tcPr>
+            <w:tcW w:w="1594" w:type="dxa"/>
+            <w:shd w:val="clear" w:color="auto" w:fill="BFBFBF"/>
+            <w:vAlign w:val="center"/>
+          </w:tcPr>
+          <w:p>
+            <w:pPr>
+              <w:jc w:val="center"/>
+            </w:pPr>
+            <w:r>
+              <w:rPr>
+                <w:rFonts w:hint="eastAsia"/>
+              </w:rPr>
+              <w:t>正确</w:t>
+            </w:r>
+          </w:p>
+        </w:tc>
+      </w:tr>
+      <w:tr>
+        <w:tc>
+          <w:tcPr>
+            <w:tcW w:w="534" w:type="dxa"/>
+            <w:vAlign w:val="center"/>
+          </w:tcPr>
+          <w:p>
+            <w:pPr>
+              <w:jc w:val="center"/>
+            </w:pPr>
+            <w:r>
+              <w:t>1</w:t>
+            </w:r>
+            <w:r>
+              <w:t>8</w:t>
+            </w:r>
+          </w:p>
+        </w:tc>
+        <w:tc>
+          <w:tcPr>
+            <w:tcW w:w="708" w:type="dxa"/>
+            <w:vMerge/>
+            <w:vAlign w:val="center"/>
+          </w:tcPr>
+          <w:p>
+            <w:pPr>
+              <w:jc w:val="center"/>
+            </w:pPr>
+          </w:p>
+        </w:tc>
+        <w:tc>
+          <w:tcPr>
+            <w:tcW w:w="1386" w:type="dxa"/>
+            <w:vMerge/>
+            <w:vAlign w:val="center"/>
+          </w:tcPr>
+          <w:p>
+            <w:pPr>
+              <w:jc w:val="center"/>
+            </w:pPr>
+          </w:p>
+        </w:tc>
+        <w:tc>
+          <w:tcPr>
+            <w:tcW w:w="1080" w:type="dxa"/>
+            <w:vAlign w:val="center"/>
+          </w:tcPr>
+          <w:p>
+            <w:pPr>
+              <w:jc w:val="center"/>
+            </w:pPr>
+            <w:r>
+              <w:rPr>
+                <w:rFonts w:hint="eastAsia"/>
+              </w:rPr>
+              <w:t>1</w:t>
+            </w:r>
+          </w:p>
+        </w:tc>
+        <w:tc>
+          <w:tcPr>
+            <w:tcW w:w="653" w:type="dxa"/>
+            <w:vAlign w:val="center"/>
+          </w:tcPr>
+          <w:p>
+            <w:pPr>
+              <w:jc w:val="center"/>
+            </w:pPr>
+            <w:r>
+              <w:rPr>
+                <w:rFonts w:hint="eastAsia"/>
+              </w:rPr>
+              <w:t>点击</w:t>
+            </w:r>
+            <w:proofErr w:type="spellStart"/>
+            <w:r>
+              <w:rPr>
+                <w:rFonts w:hint="eastAsia"/>
+              </w:rPr>
+              <w:t>deg</w:t>
+            </w:r>
+            <w:proofErr w:type="spellEnd"/>
+            <w:r>
+              <w:rPr>
+                <w:rFonts w:hint="eastAsia"/>
+              </w:rPr>
+              <w:t>键</w:t>
+            </w:r>
+          </w:p>
+        </w:tc>
+        <w:tc>
+          <w:tcPr>
+            <w:tcW w:w="709" w:type="dxa"/>
+            <w:vAlign w:val="center"/>
+          </w:tcPr>
+          <w:p>
+            <w:pPr>
+              <w:jc w:val="center"/>
+            </w:pPr>
+          </w:p>
+        </w:tc>
+        <w:tc>
+          <w:tcPr>
+            <w:tcW w:w="708" w:type="dxa"/>
+            <w:vAlign w:val="center"/>
+          </w:tcPr>
+          <w:p>
+            <w:pPr>
+              <w:jc w:val="center"/>
+            </w:pPr>
+            <w:r>
+              <w:rPr>
+                <w:rFonts w:hint="eastAsia"/>
+              </w:rPr>
+              <w:t>点击</w:t>
+            </w:r>
+            <w:r>
+              <w:rPr>
+                <w:rFonts w:hint="eastAsia"/>
+              </w:rPr>
+              <w:t>=</w:t>
+            </w:r>
+            <w:r>
+              <w:rPr>
+                <w:rFonts w:hint="eastAsia"/>
+              </w:rPr>
+              <w:t>按钮</w:t>
+            </w:r>
+          </w:p>
+        </w:tc>
+        <w:tc>
+          <w:tcPr>
+            <w:tcW w:w="1276" w:type="dxa"/>
+            <w:vAlign w:val="center"/>
+          </w:tcPr>
+          <w:p>
+            <w:pPr>
+              <w:jc w:val="center"/>
+            </w:pPr>
+            <w:r>
+              <w:t>57.2957795</w:t>
+            </w:r>
+          </w:p>
+        </w:tc>
+        <w:tc>
+          <w:tcPr>
+            <w:tcW w:w="1134" w:type="dxa"/>
+            <w:shd w:val="clear" w:color="auto" w:fill="BFBFBF"/>
+            <w:vAlign w:val="center"/>
+          </w:tcPr>
+          <w:p>
+            <w:pPr>
+              <w:jc w:val="center"/>
+            </w:pPr>
+            <w:r>
+              <w:t>57.2957795</w:t>
+            </w:r>
+          </w:p>
+        </w:tc>
+        <w:tc>
+          <w:tcPr>
+            <w:tcW w:w="1594" w:type="dxa"/>
+            <w:shd w:val="clear" w:color="auto" w:fill="BFBFBF"/>
+            <w:vAlign w:val="center"/>
+          </w:tcPr>
+          <w:p>
+            <w:pPr>
+              <w:jc w:val="center"/>
+            </w:pPr>
+            <w:r>
+              <w:rPr>
+                <w:rFonts w:hint="eastAsia"/>
+              </w:rPr>
+              <w:t>正确</w:t>
+            </w:r>
+          </w:p>
+        </w:tc>
+      </w:tr>
+      <w:tr>
+        <w:tc>
+          <w:tcPr>
+            <w:tcW w:w="534" w:type="dxa"/>
+            <w:vMerge w:val="restart"/>
+            <w:vAlign w:val="center"/>
+          </w:tcPr>
+          <w:p>
+            <w:pPr>
+              <w:jc w:val="center"/>
+            </w:pPr>
+            <w:r>
+              <w:rPr>
+                <w:rFonts w:hint="eastAsia"/>
+              </w:rPr>
+              <w:t>1</w:t>
+            </w:r>
+            <w:r>
+              <w:t>9</w:t>
+            </w:r>
+          </w:p>
+        </w:tc>
+        <w:tc>
+          <w:tcPr>
+            <w:tcW w:w="708" w:type="dxa"/>
+            <w:vMerge w:val="restart"/>
+            <w:vAlign w:val="center"/>
+          </w:tcPr>
+          <w:p>
+            <w:pPr>
+              <w:jc w:val="center"/>
+            </w:pPr>
+            <w:r>
+              <w:rPr>
+                <w:rFonts w:hint="eastAsia"/>
+              </w:rPr>
+              <w:t>测试正余弦以及正切键</w:t>
+            </w:r>
+            <w:r>
+              <w:rPr>
+                <w:rFonts w:hint="eastAsia"/>
+              </w:rPr>
+              <w:lastRenderedPageBreak/>
+              <w:t>的功能</w:t>
+            </w:r>
+          </w:p>
+        </w:tc>
+        <w:tc>
+          <w:tcPr>
+            <w:tcW w:w="1386" w:type="dxa"/>
+            <w:vMerge w:val="restart"/>
+            <w:vAlign w:val="center"/>
+          </w:tcPr>
+          <w:p>
+            <w:pPr>
+              <w:jc w:val="center"/>
+            </w:pPr>
+            <w:r>
+              <w:rPr>
+                <w:rFonts w:hint="eastAsia"/>
+              </w:rPr>
+              <w:lastRenderedPageBreak/>
+              <w:t>按钮的正常使用</w:t>
+            </w:r>
+          </w:p>
+        </w:tc>
+        <w:tc>
+          <w:tcPr>
+            <w:tcW w:w="1080" w:type="dxa"/>
+            <w:vAlign w:val="center"/>
+          </w:tcPr>
+          <w:p>
+            <w:pPr>
+              <w:jc w:val="center"/>
+            </w:pPr>
+            <w:r>
+              <w:rPr>
+                <w:rFonts w:hint="eastAsia"/>
+              </w:rPr>
+              <w:t>1</w:t>
+            </w:r>
+          </w:p>
+        </w:tc>
+        <w:tc>
+          <w:tcPr>
+            <w:tcW w:w="653" w:type="dxa"/>
+            <w:vAlign w:val="center"/>
+          </w:tcPr>
+          <w:p>
+            <w:pPr>
+              <w:jc w:val="center"/>
+            </w:pPr>
+            <w:r>
+              <w:rPr>
+                <w:rFonts w:hint="eastAsia"/>
+              </w:rPr>
+              <w:t>点击</w:t>
+            </w:r>
+            <w:r>
+              <w:rPr>
+                <w:rFonts w:hint="eastAsia"/>
+              </w:rPr>
+              <w:t>sin</w:t>
+            </w:r>
+            <w:r>
+              <w:rPr>
+                <w:rFonts w:hint="eastAsia"/>
+              </w:rPr>
+              <w:t>按钮</w:t>
+            </w:r>
+          </w:p>
+        </w:tc>
+        <w:tc>
+          <w:tcPr>
+            <w:tcW w:w="709" w:type="dxa"/>
+            <w:vAlign w:val="center"/>
+          </w:tcPr>
+          <w:p>
+            <w:pPr>
+              <w:jc w:val="center"/>
+            </w:pPr>
+          </w:p>
+        </w:tc>
+        <w:tc>
+          <w:tcPr>
+            <w:tcW w:w="708" w:type="dxa"/>
+            <w:vAlign w:val="center"/>
+          </w:tcPr>
+          <w:p>
+            <w:pPr>
+              <w:jc w:val="center"/>
+            </w:pPr>
+            <w:r>
+              <w:rPr>
+                <w:rFonts w:hint="eastAsia"/>
+              </w:rPr>
+              <w:t>点击</w:t>
+            </w:r>
+            <w:r>
+              <w:rPr>
+                <w:rFonts w:hint="eastAsia"/>
+              </w:rPr>
+              <w:t>=</w:t>
+            </w:r>
+            <w:r>
+              <w:rPr>
+                <w:rFonts w:hint="eastAsia"/>
+              </w:rPr>
+              <w:t>按钮</w:t>
+            </w:r>
+          </w:p>
+        </w:tc>
+        <w:tc>
+          <w:tcPr>
+            <w:tcW w:w="1276" w:type="dxa"/>
+            <w:vAlign w:val="center"/>
+          </w:tcPr>
+          <w:p>
+            <w:pPr>
+              <w:jc w:val="center"/>
+            </w:pPr>
+            <w:r>
+              <w:t>0.841470985</w:t>
+            </w:r>
+          </w:p>
+        </w:tc>
+        <w:tc>
+          <w:tcPr>
+            <w:tcW w:w="1134" w:type="dxa"/>
+            <w:shd w:val="clear" w:color="auto" w:fill="BFBFBF"/>
+            <w:vAlign w:val="center"/>
+          </w:tcPr>
+          <w:p>
+            <w:pPr>
+              <w:jc w:val="center"/>
+            </w:pPr>
+            <w:r>
+              <w:t>0.841470985</w:t>
+            </w:r>
+          </w:p>
+        </w:tc>
+        <w:tc>
+          <w:tcPr>
+            <w:tcW w:w="1594" w:type="dxa"/>
+            <w:shd w:val="clear" w:color="auto" w:fill="BFBFBF"/>
+            <w:vAlign w:val="center"/>
+          </w:tcPr>
+          <w:p>
+            <w:pPr>
+              <w:jc w:val="center"/>
+            </w:pPr>
+            <w:r>
+              <w:rPr>
+                <w:rFonts w:hint="eastAsia"/>
+              </w:rPr>
+              <w:t>正确</w:t>
+            </w:r>
+          </w:p>
+        </w:tc>
+      </w:tr>
+      <w:tr>
+        <w:tc>
+          <w:tcPr>
+            <w:tcW w:w="534" w:type="dxa"/>
+            <w:vMerge/>
+            <w:vAlign w:val="center"/>
+          </w:tcPr>
+          <w:p>
+            <w:pPr>
+              <w:jc w:val="center"/>
+            </w:pPr>
+          </w:p>
+        </w:tc>
+        <w:tc>
+          <w:tcPr>
+            <w:tcW w:w="708" w:type="dxa"/>
+            <w:vMerge/>
+            <w:vAlign w:val="center"/>
+          </w:tcPr>
+          <w:p>
+            <w:pPr>
+              <w:jc w:val="center"/>
+            </w:pPr>
+          </w:p>
+        </w:tc>
+        <w:tc>
+          <w:tcPr>
+            <w:tcW w:w="1386" w:type="dxa"/>
+            <w:vMerge/>
+            <w:vAlign w:val="center"/>
+          </w:tcPr>
+          <w:p>
+            <w:pPr>
+              <w:jc w:val="center"/>
+            </w:pPr>
+          </w:p>
+        </w:tc>
+        <w:tc>
+          <w:tcPr>
+            <w:tcW w:w="1080" w:type="dxa"/>
+            <w:vAlign w:val="center"/>
+          </w:tcPr>
+          <w:p>
+            <w:pPr>
+              <w:jc w:val="center"/>
+            </w:pPr>
+            <w:r>
+              <w:rPr>
+                <w:rFonts w:hint="eastAsia"/>
+              </w:rPr>
+              <w:t>1</w:t>
+            </w:r>
+          </w:p>
+        </w:tc>
+        <w:tc>
+          <w:tcPr>
+            <w:tcW w:w="653" w:type="dxa"/>
+            <w:vAlign w:val="center"/>
+          </w:tcPr>
+          <w:p>
+            <w:pPr>
+              <w:jc w:val="center"/>
+            </w:pPr>
+            <w:r>
+              <w:rPr>
+                <w:rFonts w:hint="eastAsia"/>
+              </w:rPr>
+              <w:t>点击</w:t>
+            </w:r>
+            <w:proofErr w:type="spellStart"/>
+            <w:r>
+              <w:rPr>
+                <w:rFonts w:hint="eastAsia"/>
+              </w:rPr>
+              <w:t>cos</w:t>
+            </w:r>
+            <w:proofErr w:type="spellEnd"/>
+            <w:r>
+              <w:rPr>
+                <w:rFonts w:hint="eastAsia"/>
+              </w:rPr>
+              <w:lastRenderedPageBreak/>
+              <w:t>按钮</w:t>
+            </w:r>
+          </w:p>
+        </w:tc>
+        <w:tc>
+          <w:tcPr>
+            <w:tcW w:w="709" w:type="dxa"/>
+            <w:vAlign w:val="center"/>
+          </w:tcPr>
+          <w:p>
+            <w:pPr>
+              <w:jc w:val="center"/>
+            </w:pPr>
+          </w:p>
+        </w:tc>
+        <w:tc>
+          <w:tcPr>
+            <w:tcW w:w="708" w:type="dxa"/>
+            <w:vAlign w:val="center"/>
+          </w:tcPr>
+          <w:p>
+            <w:pPr>
+              <w:jc w:val="center"/>
+            </w:pPr>
+            <w:r>
+              <w:rPr>
+                <w:rFonts w:hint="eastAsia"/>
+              </w:rPr>
+              <w:t>点击</w:t>
+            </w:r>
+            <w:r>
+              <w:rPr>
+                <w:rFonts w:hint="eastAsia"/>
+              </w:rPr>
+              <w:t>=</w:t>
+            </w:r>
+            <w:r>
+              <w:rPr>
+                <w:rFonts w:hint="eastAsia"/>
+              </w:rPr>
+              <w:t>按</w:t>
+            </w:r>
+            <w:r>
+              <w:rPr>
+                <w:rFonts w:hint="eastAsia"/>
+              </w:rPr>
+              <w:lastRenderedPageBreak/>
+              <w:t>钮</w:t>
+            </w:r>
+          </w:p>
+        </w:tc>
+        <w:tc>
+          <w:tcPr>
+            <w:tcW w:w="1276" w:type="dxa"/>
+            <w:vAlign w:val="center"/>
+          </w:tcPr>
+          <w:p>
+            <w:pPr>
+              <w:jc w:val="center"/>
+            </w:pPr>
+            <w:r>
+              <w:lastRenderedPageBreak/>
+              <w:t>0.540302306</w:t>
+            </w:r>
+          </w:p>
+        </w:tc>
+        <w:tc>
+          <w:tcPr>
+            <w:tcW w:w="1134" w:type="dxa"/>
+            <w:shd w:val="clear" w:color="auto" w:fill="BFBFBF"/>
+            <w:vAlign w:val="center"/>
+          </w:tcPr>
+          <w:p>
+            <w:pPr>
+              <w:jc w:val="center"/>
+            </w:pPr>
+            <w:r>
+              <w:t>0.540302306</w:t>
+            </w:r>
+          </w:p>
+        </w:tc>
+        <w:tc>
+          <w:tcPr>
+            <w:tcW w:w="1594" w:type="dxa"/>
+            <w:shd w:val="clear" w:color="auto" w:fill="BFBFBF"/>
+            <w:vAlign w:val="center"/>
+          </w:tcPr>
+          <w:p>
+            <w:pPr>
+              <w:jc w:val="center"/>
+            </w:pPr>
+            <w:r>
+              <w:rPr>
+                <w:rFonts w:hint="eastAsia"/>
+              </w:rPr>
+              <w:t>正确</w:t>
+            </w:r>
+          </w:p>
+        </w:tc>
+      </w:tr>
+      <w:tr>
+        <w:tc>
+          <w:tcPr>
+            <w:tcW w:w="534" w:type="dxa"/>
+            <w:vMerge/>
+            <w:vAlign w:val="center"/>
+          </w:tcPr>
+          <w:p>
+            <w:pPr>
+              <w:jc w:val="center"/>
+            </w:pPr>
+          </w:p>
+        </w:tc>
+        <w:tc>
+          <w:tcPr>
+            <w:tcW w:w="708" w:type="dxa"/>
+            <w:vMerge/>
+            <w:vAlign w:val="center"/>
+          </w:tcPr>
+          <w:p>
+            <w:pPr>
+              <w:jc w:val="center"/>
+            </w:pPr>
+          </w:p>
+        </w:tc>
+        <w:tc>
+          <w:tcPr>
+            <w:tcW w:w="1386" w:type="dxa"/>
+            <w:vMerge/>
+            <w:vAlign w:val="center"/>
+          </w:tcPr>
+          <w:p>
+            <w:pPr>
+              <w:jc w:val="center"/>
+            </w:pPr>
+          </w:p>
+        </w:tc>
+        <w:tc>
+          <w:tcPr>
+            <w:tcW w:w="1080" w:type="dxa"/>
+            <w:vAlign w:val="center"/>
+          </w:tcPr>
+          <w:p>
+            <w:pPr>
+              <w:jc w:val="center"/>
+            </w:pPr>
+            <w:r>
+              <w:rPr>
+                <w:rFonts w:hint="eastAsia"/>
+              </w:rPr>
+              <w:t>1</w:t>
+            </w:r>
+          </w:p>
+        </w:tc>
+        <w:tc>
+          <w:tcPr>
+            <w:tcW w:w="653" w:type="dxa"/>
+            <w:vAlign w:val="center"/>
+          </w:tcPr>
+          <w:p>
+            <w:pPr>
+              <w:jc w:val="center"/>
+            </w:pPr>
+            <w:r>
+              <w:rPr>
+                <w:rFonts w:hint="eastAsia"/>
+              </w:rPr>
+              <w:t>点击</w:t>
+            </w:r>
+            <w:r>
+              <w:rPr>
+                <w:rFonts w:hint="eastAsia"/>
+              </w:rPr>
+              <w:t>T</w:t>
+            </w:r>
+            <w:r>
+              <w:t>AN</w:t>
+            </w:r>
+            <w:r>
+              <w:rPr>
+                <w:rFonts w:hint="eastAsia"/>
+              </w:rPr>
+              <w:t>按钮</w:t>
+            </w:r>
+          </w:p>
+        </w:tc>
+        <w:tc>
+          <w:tcPr>
+            <w:tcW w:w="709" w:type="dxa"/>
+            <w:vAlign w:val="center"/>
+          </w:tcPr>
+          <w:p>
+            <w:pPr>
+              <w:jc w:val="center"/>
+            </w:pPr>
+          </w:p>
+        </w:tc>
+        <w:tc>
+          <w:tcPr>
+            <w:tcW w:w="708" w:type="dxa"/>
+            <w:vAlign w:val="center"/>
+          </w:tcPr>
+          <w:p>
+            <w:pPr>
+              <w:jc w:val="center"/>
+            </w:pPr>
+            <w:r>
+              <w:rPr>
+                <w:rFonts w:hint="eastAsia"/>
+              </w:rPr>
+              <w:t>点击</w:t>
+            </w:r>
+            <w:r>
+              <w:rPr>
+                <w:rFonts w:hint="eastAsia"/>
+              </w:rPr>
+              <w:t>=</w:t>
+            </w:r>
+            <w:r>
+              <w:rPr>
+                <w:rFonts w:hint="eastAsia"/>
+              </w:rPr>
+              <w:t>按钮</w:t>
+            </w:r>
+          </w:p>
+        </w:tc>
+        <w:tc>
+          <w:tcPr>
+            <w:tcW w:w="1276" w:type="dxa"/>
+            <w:vAlign w:val="center"/>
+          </w:tcPr>
+          <w:p>
+            <w:pPr>
+              <w:jc w:val="center"/>
+            </w:pPr>
+            <w:r>
+              <w:t>1.55740773</w:t>
+            </w:r>
+          </w:p>
+        </w:tc>
+        <w:tc>
+          <w:tcPr>
+            <w:tcW w:w="1134" w:type="dxa"/>
+            <w:shd w:val="clear" w:color="auto" w:fill="BFBFBF"/>
+            <w:vAlign w:val="center"/>
+          </w:tcPr>
+          <w:p>
+            <w:pPr>
+              <w:jc w:val="center"/>
+            </w:pPr>
+            <w:r>
+              <w:t>1.55740773</w:t>
+            </w:r>
+          </w:p>
+        </w:tc>
+        <w:tc>
+          <w:tcPr>
+            <w:tcW w:w="1594" w:type="dxa"/>
+            <w:shd w:val="clear" w:color="auto" w:fill="BFBFBF"/>
+            <w:vAlign w:val="center"/>
+          </w:tcPr>
+          <w:p>
+            <w:pPr>
+              <w:jc w:val="center"/>
+            </w:pPr>
+            <w:r>
+              <w:rPr>
+                <w:rFonts w:hint="eastAsia"/>
+              </w:rPr>
+              <w:t>正确</w:t>
+            </w:r>
+          </w:p>
+        </w:tc>
+      </w:tr>
+      <w:tr>
+        <w:trPr>
+          <w:trHeight w:val="703"/>
+        </w:trPr>
+        <w:tc>
+          <w:tcPr>
+            <w:tcW w:w="534" w:type="dxa"/>
+            <w:vMerge w:val="restart"/>
+            <w:vAlign w:val="center"/>
+          </w:tcPr>
+          <w:p>
+            <w:pPr>
+              <w:jc w:val="center"/>
+            </w:pPr>
+            <w:r>
+              <w:rPr>
+                <w:rFonts w:hint="eastAsia"/>
+              </w:rPr>
+              <w:t>20</w:t>
+            </w:r>
+          </w:p>
+        </w:tc>
+        <w:tc>
+          <w:tcPr>
+            <w:tcW w:w="708" w:type="dxa"/>
+            <w:vMerge w:val="restart"/>
+            <w:vAlign w:val="center"/>
+          </w:tcPr>
+          <w:p>
+            <w:pPr>
+              <w:jc w:val="center"/>
+              <w:rPr>
+                <w:rFonts w:hint="eastAsia"/>
+              </w:rPr>
+            </w:pPr>
+            <w:r>
+              <w:rPr>
+                <w:rFonts w:hint="eastAsia"/>
+              </w:rPr>
+              <w:t>测试“</w:t>
+            </w:r>
+            <w:r>
+              <w:rPr>
+                <w:rFonts w:hint="eastAsia"/>
+              </w:rPr>
+              <w:t>/</w:t>
+            </w:r>
+            <w:r>
+              <w:rPr>
+                <w:rFonts w:hint="eastAsia"/>
+              </w:rPr>
+              <w:t>”功能</w:t>
+            </w:r>
+          </w:p>
+          <w:p>
+            <w:pPr>
+              <w:jc w:val="center"/>
+              <w:rPr>
+                <w:rFonts w:hint="eastAsia"/>
+              </w:rPr>
+            </w:pPr>
+          </w:p>
+        </w:tc>
+        <w:tc>
+          <w:tcPr>
+            <w:tcW w:w="1386" w:type="dxa"/>
+            <w:vAlign w:val="center"/>
+          </w:tcPr>
+          <w:p>
+            <w:pPr>
+              <w:jc w:val="center"/>
+            </w:pPr>
+            <w:r>
+              <w:rPr>
+                <w:rFonts w:hint="eastAsia"/>
+              </w:rPr>
+              <w:t>按钮的正常使用</w:t>
+            </w:r>
+          </w:p>
+        </w:tc>
+        <w:tc>
+          <w:tcPr>
+            <w:tcW w:w="1080" w:type="dxa"/>
+            <w:vAlign w:val="center"/>
+          </w:tcPr>
+          <w:p>
+            <w:pPr>
+              <w:jc w:val="center"/>
+              <w:rPr>
+                <w:rFonts w:hint="eastAsia"/>
+              </w:rPr>
+            </w:pPr>
+            <w:r>
+              <w:rPr>
+                <w:rFonts w:hint="eastAsia"/>
+              </w:rPr>
+              <w:t>18</w:t>
+            </w:r>
+          </w:p>
+        </w:tc>
+        <w:tc>
+          <w:tcPr>
+            <w:tcW w:w="653" w:type="dxa"/>
+            <w:vAlign w:val="center"/>
+          </w:tcPr>
+          <w:p>
+            <w:pPr>
+              <w:jc w:val="center"/>
+              <w:rPr>
+                <w:rFonts w:hint="eastAsia"/>
+              </w:rPr>
+            </w:pPr>
+            <w:r>
+              <w:rPr>
+                <w:rFonts w:hint="eastAsia"/>
+              </w:rPr>
+              <w:t>点击</w:t>
+            </w:r>
+            <w:r>
+              <w:rPr>
+                <w:rFonts w:hint="eastAsia"/>
+              </w:rPr>
+              <w:t>/</w:t>
+            </w:r>
+            <w:r>
+              <w:rPr>
+                <w:rFonts w:hint="eastAsia"/>
+              </w:rPr>
+              <w:t>按钮</w:t>
+            </w:r>
+          </w:p>
+        </w:tc>
+        <w:tc>
+          <w:tcPr>
+            <w:tcW w:w="709" w:type="dxa"/>
+            <w:vAlign w:val="center"/>
+          </w:tcPr>
+          <w:p>
+            <w:pPr>
+              <w:jc w:val="center"/>
+            </w:pPr>
+            <w:r>
+              <w:rPr>
+                <w:rFonts w:hint="eastAsia"/>
+              </w:rPr>
+              <w:t>3</w:t>
+            </w:r>
+          </w:p>
+        </w:tc>
+        <w:tc>
+          <w:tcPr>
+            <w:tcW w:w="708" w:type="dxa"/>
+            <w:vAlign w:val="center"/>
+          </w:tcPr>
+          <w:p>
+            <w:pPr>
+              <w:jc w:val="center"/>
+              <w:rPr>
+                <w:rFonts w:hint="eastAsia"/>
+              </w:rPr>
+            </w:pPr>
+            <w:r>
+              <w:rPr>
+                <w:rFonts w:hint="eastAsia"/>
+              </w:rPr>
+              <w:t>点击</w:t>
+            </w:r>
+            <w:r>
+              <w:rPr>
+                <w:rFonts w:hint="eastAsia"/>
+              </w:rPr>
+              <w:t>=</w:t>
+            </w:r>
+            <w:r>
+              <w:rPr>
+                <w:rFonts w:hint="eastAsia"/>
+              </w:rPr>
+              <w:t>按钮</w:t>
+            </w:r>
+          </w:p>
+        </w:tc>
+        <w:tc>
+          <w:tcPr>
+            <w:tcW w:w="1276" w:type="dxa"/>
+            <w:vAlign w:val="center"/>
+          </w:tcPr>
+          <w:p>
+            <w:pPr>
+              <w:jc w:val="center"/>
+            </w:pPr>
+            <w:r>
+              <w:rPr>
+                <w:rFonts w:hint="eastAsia"/>
+              </w:rPr>
+              <w:t>6</w:t>
+            </w:r>
+          </w:p>
+        </w:tc>
+        <w:tc>
+          <w:tcPr>
+            <w:tcW w:w="1134" w:type="dxa"/>
+            <w:shd w:val="clear" w:color="auto" w:fill="BFBFBF"/>
+            <w:vAlign w:val="center"/>
+          </w:tcPr>
+          <w:p>
+            <w:pPr>
+              <w:jc w:val="center"/>
+            </w:pPr>
+            <w:r>
+              <w:rPr>
+                <w:rFonts w:hint="eastAsia"/>
+              </w:rPr>
+              <w:t>6</w:t>
+            </w:r>
+          </w:p>
+        </w:tc>
+        <w:tc>
+          <w:tcPr>
+            <w:tcW w:w="1594" w:type="dxa"/>
+            <w:shd w:val="clear" w:color="auto" w:fill="BFBFBF"/>
+            <w:vAlign w:val="center"/>
+          </w:tcPr>
+          <w:p>
+            <w:pPr>
+              <w:jc w:val="center"/>
+              <w:rPr>
+                <w:rFonts w:hint="eastAsia"/>
+              </w:rPr>
+            </w:pPr>
+            <w:r>
+              <w:rPr>
+                <w:rFonts w:hint="eastAsia"/>
+              </w:rPr>
+              <w:t>正确</w:t>
+            </w:r>
+          </w:p>
+        </w:tc>
+      </w:tr>
+      <w:tr>
+        <w:trPr>
+          <w:trHeight w:val="703"/>
+        </w:trPr>
+        <w:tc>
+          <w:tcPr>
+            <w:tcW w:w="534" w:type="dxa"/>
+            <w:vMerge/>
+            <w:vAlign w:val="center"/>
+          </w:tcPr>
+          <w:p/>
+        </w:tc>
+        <w:tc>
+          <w:tcPr>
+            <w:tcW w:w="708" w:type="dxa"/>
+            <w:vMerge/>
+            <w:vAlign w:val="center"/>
+          </w:tcPr>
+          <w:p>
+            <w:pPr>
+              <w:jc w:val="center"/>
+            </w:pPr>
+          </w:p>
+        </w:tc>
+        <w:tc>
+          <w:tcPr>
+            <w:tcW w:w="1386" w:type="dxa"/>
+            <w:vAlign w:val="center"/>
+          </w:tcPr>
+          <w:p>
+            <w:pPr>
+              <w:jc w:val="center"/>
+            </w:pPr>
+            <w:r>
+              <w:rPr>
+                <w:rFonts w:hint="eastAsia"/>
+              </w:rPr>
+              <w:t>分母的范围</w:t>
+            </w:r>
+          </w:p>
+        </w:tc>
+        <w:tc>
+          <w:tcPr>
+            <w:tcW w:w="1080" w:type="dxa"/>
+            <w:vAlign w:val="center"/>
+          </w:tcPr>
+          <w:p>
+            <w:pPr>
+              <w:jc w:val="center"/>
+              <w:rPr>
+                <w:rFonts w:hint="eastAsia"/>
+              </w:rPr>
+            </w:pPr>
+            <w:r>
+              <w:rPr>
+                <w:rFonts w:hint="eastAsia"/>
+              </w:rPr>
+              <w:t>3</w:t>
+            </w:r>
+          </w:p>
+        </w:tc>
+        <w:tc>
+          <w:tcPr>
+            <w:tcW w:w="653" w:type="dxa"/>
+            <w:vAlign w:val="center"/>
+          </w:tcPr>
+          <w:p>
+            <w:pPr>
+              <w:jc w:val="center"/>
+              <w:rPr>
+                <w:rFonts w:hint="eastAsia"/>
+              </w:rPr>
+            </w:pPr>
+            <w:r>
+              <w:rPr>
+                <w:rFonts w:hint="eastAsia"/>
+              </w:rPr>
+              <w:t>点击</w:t>
+            </w:r>
+            <w:r>
+              <w:rPr>
+                <w:rFonts w:hint="eastAsia"/>
+              </w:rPr>
+              <w:t>/</w:t>
+            </w:r>
+            <w:r>
+              <w:rPr>
+                <w:rFonts w:hint="eastAsia"/>
+              </w:rPr>
+              <w:t>按钮</w:t>
+            </w:r>
+          </w:p>
+        </w:tc>
+        <w:tc>
+          <w:tcPr>
+            <w:tcW w:w="709" w:type="dxa"/>
+            <w:vAlign w:val="center"/>
+          </w:tcPr>
+          <w:p>
+            <w:pPr>
+              <w:jc w:val="center"/>
+            </w:pPr>
+            <w:r>
+              <w:rPr>
+                <w:rFonts w:hint="eastAsia"/>
+              </w:rPr>
+              <w:t>0</w:t>
+            </w:r>
+          </w:p>
+        </w:tc>
+        <w:tc>
+          <w:tcPr>
+            <w:tcW w:w="708" w:type="dxa"/>
+            <w:vAlign w:val="center"/>
+          </w:tcPr>
+          <w:p>
+            <w:pPr>
+              <w:jc w:val="center"/>
+              <w:rPr>
+                <w:rFonts w:hint="eastAsia"/>
+              </w:rPr>
+            </w:pPr>
+            <w:r>
+              <w:rPr>
+                <w:rFonts w:hint="eastAsia"/>
+              </w:rPr>
+              <w:t>点击</w:t>
+            </w:r>
+            <w:r>
+              <w:rPr>
+                <w:rFonts w:hint="eastAsia"/>
+              </w:rPr>
+              <w:t>=</w:t>
+            </w:r>
+            <w:r>
+              <w:rPr>
+                <w:rFonts w:hint="eastAsia"/>
+              </w:rPr>
+              <w:t>按钮</w:t>
+            </w:r>
+          </w:p>
+        </w:tc>
+        <w:tc>
+          <w:tcPr>
+            <w:tcW w:w="1276" w:type="dxa"/>
+            <w:vAlign w:val="center"/>
+          </w:tcPr>
+          <w:p>
+            <w:pPr>
+              <w:jc w:val="center"/>
+            </w:pPr>
+            <w:r>
+              <w:rPr>
+                <w:rFonts w:hint="eastAsia"/>
+              </w:rPr>
+              <w:t>异常报错</w:t>
+            </w:r>
+          </w:p>
+        </w:tc>
+        <w:tc>
+          <w:tcPr>
+            <w:tcW w:w="1134" w:type="dxa"/>
+            <w:shd w:val="clear" w:color="auto" w:fill="BFBFBF"/>
+            <w:vAlign w:val="center"/>
+          </w:tcPr>
+          <w:p>
+            <w:pPr>
+              <w:jc w:val="center"/>
+            </w:pPr>
+            <w:r>
+              <w:rPr>
+                <w:rFonts w:hint="eastAsia"/>
+              </w:rPr>
+              <w:t>弹出“</w:t>
+            </w:r>
+            <w:r>
+              <w:rPr>
+                <w:rFonts w:hint="eastAsia"/>
+              </w:rPr>
+              <w:t>错误</w:t>
+            </w:r>
+            <w:r>
+              <w:rPr>
+                <w:rFonts w:hint="eastAsia"/>
+              </w:rPr>
+              <w:t>,</w:t>
+            </w:r>
+            <w:r>
+              <w:rPr>
+                <w:rFonts w:hint="eastAsia"/>
+              </w:rPr>
+              <w:t>请输入正确的计算公式</w:t>
+            </w:r>
+            <w:r>
+              <w:rPr>
+                <w:rFonts w:hint="eastAsia"/>
+              </w:rPr>
+              <w:t>”字符框</w:t>
+            </w:r>
+          </w:p>
+        </w:tc>
+        <w:tc>
+          <w:tcPr>
+            <w:tcW w:w="1594" w:type="dxa"/>
+            <w:shd w:val="clear" w:color="auto" w:fill="BFBFBF"/>
+            <w:vAlign w:val="center"/>
+          </w:tcPr>
+          <w:p>
+            <w:pPr>
+              <w:jc w:val="center"/>
+              <w:rPr>
+                <w:rFonts w:hint="eastAsia"/>
+              </w:rPr>
+            </w:pPr>
+            <w:r>
+              <w:rPr>
+                <w:rFonts w:hint="eastAsia"/>
+              </w:rPr>
+              <w:t>正常反馈：科学技术法不识别</w:t>
+            </w:r>
+          </w:p>
+        </w:tc>
+      </w:tr>
+    </w:tbl>
+    <w:p>
+      <w:bookmarkStart w:id="0" w:name="_GoBack"/>
+      <w:bookmarkEnd w:id="0"/>
+    </w:p>
     <w:sectPr>
       <w:pgSz w:w="11906" w:h="16838"/>
       <w:pgMar w:top="1440" w:right="1800" w:bottom="1440" w:left="1800" w:header="851" w:footer="992" w:gutter="0"/>
